--- a/example.docx
+++ b/example.docx
@@ -22,22 +22,6 @@
           <w:color w:val="002060"/>
         </w:rPr>
         <w:t xml:space="preserve">What qualities should a person have to be self-employed? Have you ever tried it? Would you like to? </w:t>
-      </w:r>
-    </w:p>
-    <w:p>
-      <w:pPr>
-        <w:spacing w:after="0"/>
-        <w:rPr>
-          <w:rFonts w:ascii="Helvetica" w:eastAsia="Helvetica Neue" w:hAnsi="Helvetica" w:cs="Helvetica Neue"/>
-          <w:color w:val="002060"/>
-        </w:rPr>
-      </w:pPr>
-      <w:r>
-        <w:rPr>
-          <w:rFonts w:ascii="Helvetica" w:eastAsia="Helvetica Neue" w:hAnsi="Helvetica" w:cs="Helvetica Neue"/>
-          <w:color w:val="002060"/>
-        </w:rPr>
-        <w:t xml:space="preserve">Vocabulary to use: work-life balance, generation, ruled by, a lot/lots of, few/a few, little/a little, plenty of, much/many, enough, too, salary, apply for, resume, be fired, get promoted, unemployed, work overtime, job interview, get the job, part-time job, temporary job, working hours, quit, self-employed, retire, work as/for/in, wear out, burn out, run out of. </w:t>
       </w:r>
     </w:p>
     <w:p>

--- a/example.docx
+++ b/example.docx
@@ -424,7 +424,7 @@
           <w:rFonts w:ascii="Helvetica" w:eastAsia="Helvetica Neue" w:hAnsi="Helvetica" w:cs="Helvetica Neue"/>
           <w:color w:val="002060"/>
         </w:rPr>
-        <w:t xml:space="preserve">Vocabulary to use: work-life balance, generation, ruled by, a lot/lots of, few/a few, little/a little, plenty of, much/many, enough, too, salary, apply for, resume, be fired, get promoted, unemployed, work overtime, job interview, get the job, part-time job, temporary job, working hours, quit, self-employed, retire, work as/for/in, wear out, burn out, run out of. </w:t>
+        <w:t xml:space="preserve">Vocabulary to use: temporary job, working hours, quit, self-employed, retire, work as/for/in, wear out, burn out, run out of. </w:t>
       </w:r>
     </w:p>
     <w:p>

--- a/example.docx
+++ b/example.docx
@@ -120,25 +120,6 @@
       <w:pPr>
         <w:widowControl w:val="0"/>
         <w:spacing w:after="0" w:line="240" w:lineRule="auto"/>
-        <w:ind w:hanging="284"/>
-        <w:jc w:val="center"/>
-        <w:rPr>
-          <w:rFonts w:ascii="Helvetica" w:eastAsia="Helvetica Neue" w:hAnsi="Helvetica" w:cs="Helvetica Neue"/>
-          <w:color w:val="002060"/>
-        </w:rPr>
-      </w:pPr>
-      <w:r>
-        <w:rPr>
-          <w:rFonts w:ascii="Helvetica" w:eastAsia="Helvetica Neue" w:hAnsi="Helvetica" w:cs="Helvetica Neue"/>
-          <w:color w:val="002060"/>
-        </w:rPr>
-        <w:t>Introduce 2 supporting reasons.</w:t>
-      </w:r>
-    </w:p>
-    <w:p>
-      <w:pPr>
-        <w:widowControl w:val="0"/>
-        <w:spacing w:after="0" w:line="240" w:lineRule="auto"/>
         <w:ind w:firstLine="142"/>
         <w:jc w:val="center"/>
         <w:rPr>
@@ -149,420 +130,9 @@
       <w:r>
         <w:rPr>
           <w:rFonts w:ascii="Helvetica" w:eastAsia="Helvetica Neue" w:hAnsi="Helvetica" w:cs="Helvetica Neue"/>
-          <w:b/>
-          <w:color w:val="002060"/>
-        </w:rPr>
-        <w:t xml:space="preserve">Linking words: </w:t>
-      </w:r>
-      <w:r>
-        <w:rPr>
-          <w:rFonts w:ascii="Helvetica" w:eastAsia="Helvetica Neue" w:hAnsi="Helvetica" w:cs="Helvetica Neue"/>
-          <w:color w:val="002060"/>
-        </w:rPr>
-        <w:t>First let me introduce myself / Let me start by giving you some background information/ as you are aware.</w:t>
-      </w:r>
-    </w:p>
-    <w:p>
-      <w:pPr>
-        <w:widowControl w:val="0"/>
-        <w:numPr>
-          <w:ilvl w:val="3"/>
-          <w:numId w:val="2"/>
-        </w:numPr>
-        <w:spacing w:after="0" w:line="240" w:lineRule="auto"/>
-        <w:ind w:left="0" w:hanging="284"/>
-        <w:jc w:val="center"/>
-        <w:rPr>
-          <w:rFonts w:ascii="Helvetica" w:eastAsia="Helvetica Neue" w:hAnsi="Helvetica" w:cs="Helvetica Neue"/>
-          <w:b/>
-          <w:color w:val="002060"/>
-        </w:rPr>
-      </w:pPr>
-      <w:r>
-        <w:rPr>
-          <w:rFonts w:ascii="Helvetica" w:eastAsia="Helvetica Neue" w:hAnsi="Helvetica" w:cs="Helvetica Neue"/>
-          <w:b/>
-          <w:color w:val="002060"/>
-        </w:rPr>
-        <w:t>Main Part</w:t>
-      </w:r>
-    </w:p>
-    <w:p>
-      <w:pPr>
-        <w:widowControl w:val="0"/>
-        <w:spacing w:after="0" w:line="240" w:lineRule="auto"/>
-        <w:ind w:hanging="284"/>
-        <w:jc w:val="center"/>
-        <w:rPr>
-          <w:rFonts w:ascii="Helvetica" w:eastAsia="Helvetica Neue" w:hAnsi="Helvetica" w:cs="Helvetica Neue"/>
-          <w:color w:val="002060"/>
-        </w:rPr>
-      </w:pPr>
-      <w:r>
-        <w:rPr>
-          <w:rFonts w:ascii="Helvetica" w:eastAsia="Helvetica Neue" w:hAnsi="Helvetica" w:cs="Helvetica Neue"/>
-          <w:color w:val="002060"/>
-        </w:rPr>
-        <w:t>Present 1st reason.</w:t>
-      </w:r>
-    </w:p>
-    <w:p>
-      <w:pPr>
-        <w:widowControl w:val="0"/>
-        <w:spacing w:after="0" w:line="240" w:lineRule="auto"/>
-        <w:ind w:hanging="284"/>
-        <w:jc w:val="center"/>
-        <w:rPr>
-          <w:rFonts w:ascii="Helvetica" w:eastAsia="Helvetica Neue" w:hAnsi="Helvetica" w:cs="Helvetica Neue"/>
-          <w:color w:val="002060"/>
-        </w:rPr>
-      </w:pPr>
-      <w:r>
-        <w:rPr>
-          <w:rFonts w:ascii="Helvetica" w:eastAsia="Helvetica Neue" w:hAnsi="Helvetica" w:cs="Helvetica Neue"/>
-          <w:color w:val="002060"/>
-        </w:rPr>
-        <w:t>Give examples to support 1st reason.</w:t>
-      </w:r>
-    </w:p>
-    <w:p>
-      <w:pPr>
-        <w:widowControl w:val="0"/>
-        <w:spacing w:after="0" w:line="240" w:lineRule="auto"/>
-        <w:ind w:hanging="284"/>
-        <w:jc w:val="center"/>
-        <w:rPr>
-          <w:rFonts w:ascii="Helvetica" w:eastAsia="Helvetica Neue" w:hAnsi="Helvetica" w:cs="Helvetica Neue"/>
-          <w:color w:val="002060"/>
-        </w:rPr>
-      </w:pPr>
-      <w:r>
-        <w:rPr>
-          <w:rFonts w:ascii="Helvetica" w:eastAsia="Helvetica Neue" w:hAnsi="Helvetica" w:cs="Helvetica Neue"/>
-          <w:color w:val="002060"/>
-        </w:rPr>
-        <w:t>Present 2nd reason.</w:t>
-      </w:r>
-    </w:p>
-    <w:p>
-      <w:pPr>
-        <w:widowControl w:val="0"/>
-        <w:spacing w:after="0" w:line="240" w:lineRule="auto"/>
-        <w:ind w:hanging="284"/>
-        <w:jc w:val="center"/>
-        <w:rPr>
-          <w:rFonts w:ascii="Helvetica" w:eastAsia="Helvetica Neue" w:hAnsi="Helvetica" w:cs="Helvetica Neue"/>
-          <w:color w:val="002060"/>
-        </w:rPr>
-      </w:pPr>
-      <w:r>
-        <w:rPr>
-          <w:rFonts w:ascii="Helvetica" w:eastAsia="Helvetica Neue" w:hAnsi="Helvetica" w:cs="Helvetica Neue"/>
-          <w:color w:val="002060"/>
-        </w:rPr>
-        <w:t>Give examples to support 2nd reason.</w:t>
-      </w:r>
-    </w:p>
-    <w:p>
-      <w:pPr>
-        <w:widowControl w:val="0"/>
-        <w:spacing w:after="0" w:line="240" w:lineRule="auto"/>
-        <w:ind w:firstLine="142"/>
-        <w:jc w:val="center"/>
-        <w:rPr>
-          <w:rFonts w:ascii="Helvetica" w:eastAsia="Helvetica Neue" w:hAnsi="Helvetica" w:cs="Helvetica Neue"/>
-          <w:color w:val="002060"/>
-        </w:rPr>
-      </w:pPr>
-      <w:r>
-        <w:rPr>
-          <w:rFonts w:ascii="Helvetica" w:eastAsia="Helvetica Neue" w:hAnsi="Helvetica" w:cs="Helvetica Neue"/>
-          <w:b/>
-          <w:color w:val="002060"/>
-        </w:rPr>
-        <w:t xml:space="preserve">Linking words: </w:t>
-      </w:r>
-      <w:r>
-        <w:rPr>
-          <w:rFonts w:ascii="Helvetica" w:eastAsia="Helvetica Neue" w:hAnsi="Helvetica" w:cs="Helvetica Neue"/>
-          <w:color w:val="002060"/>
-        </w:rPr>
-        <w:t>Let’s move on to / Turning our attention now to; I’d like to expand on / Let me elaborate further.</w:t>
-      </w:r>
-    </w:p>
-    <w:p>
-      <w:pPr>
-        <w:widowControl w:val="0"/>
-        <w:numPr>
-          <w:ilvl w:val="3"/>
-          <w:numId w:val="2"/>
-        </w:numPr>
-        <w:spacing w:after="0" w:line="240" w:lineRule="auto"/>
-        <w:ind w:left="0" w:hanging="284"/>
-        <w:jc w:val="center"/>
-        <w:rPr>
-          <w:rFonts w:ascii="Helvetica" w:eastAsia="Helvetica Neue" w:hAnsi="Helvetica" w:cs="Helvetica Neue"/>
-          <w:b/>
-          <w:color w:val="002060"/>
-        </w:rPr>
-      </w:pPr>
-      <w:r>
-        <w:rPr>
-          <w:rFonts w:ascii="Helvetica" w:eastAsia="Helvetica Neue" w:hAnsi="Helvetica" w:cs="Helvetica Neue"/>
-          <w:b/>
-          <w:color w:val="002060"/>
-        </w:rPr>
-        <w:t>Conclusions</w:t>
-      </w:r>
-    </w:p>
-    <w:p>
-      <w:pPr>
-        <w:widowControl w:val="0"/>
-        <w:spacing w:after="0" w:line="240" w:lineRule="auto"/>
-        <w:ind w:hanging="284"/>
-        <w:jc w:val="center"/>
-        <w:rPr>
-          <w:rFonts w:ascii="Helvetica" w:eastAsia="Helvetica Neue" w:hAnsi="Helvetica" w:cs="Helvetica Neue"/>
-          <w:color w:val="002060"/>
-        </w:rPr>
-      </w:pPr>
-      <w:r>
-        <w:rPr>
-          <w:rFonts w:ascii="Helvetica" w:eastAsia="Helvetica Neue" w:hAnsi="Helvetica" w:cs="Helvetica Neue"/>
-          <w:color w:val="002060"/>
-        </w:rPr>
-        <w:t>Sum up your reasons.</w:t>
-      </w:r>
-    </w:p>
-    <w:p>
-      <w:pPr>
-        <w:widowControl w:val="0"/>
-        <w:spacing w:after="0" w:line="240" w:lineRule="auto"/>
-        <w:ind w:hanging="284"/>
-        <w:jc w:val="center"/>
-        <w:rPr>
-          <w:rFonts w:ascii="Helvetica" w:eastAsia="Helvetica Neue" w:hAnsi="Helvetica" w:cs="Helvetica Neue"/>
-          <w:color w:val="002060"/>
-        </w:rPr>
-      </w:pPr>
-      <w:r>
-        <w:rPr>
-          <w:rFonts w:ascii="Helvetica" w:eastAsia="Helvetica Neue" w:hAnsi="Helvetica" w:cs="Helvetica Neue"/>
-          <w:color w:val="002060"/>
-        </w:rPr>
-        <w:t>Restate your opinion.</w:t>
-      </w:r>
-    </w:p>
-    <w:p>
-      <w:pPr>
-        <w:widowControl w:val="0"/>
-        <w:spacing w:after="0" w:line="240" w:lineRule="auto"/>
-        <w:ind w:firstLine="142"/>
-        <w:jc w:val="center"/>
-        <w:rPr>
-          <w:rFonts w:ascii="Helvetica" w:eastAsia="Helvetica Neue" w:hAnsi="Helvetica" w:cs="Helvetica Neue"/>
-          <w:color w:val="002060"/>
-        </w:rPr>
-      </w:pPr>
-      <w:r>
-        <w:rPr>
-          <w:rFonts w:ascii="Helvetica" w:eastAsia="Helvetica Neue" w:hAnsi="Helvetica" w:cs="Helvetica Neue"/>
-          <w:b/>
-          <w:color w:val="002060"/>
-        </w:rPr>
-        <w:t xml:space="preserve">Linking words: </w:t>
-      </w:r>
-      <w:r>
-        <w:rPr>
-          <w:rFonts w:ascii="Helvetica" w:eastAsia="Helvetica Neue" w:hAnsi="Helvetica" w:cs="Helvetica Neue"/>
-          <w:color w:val="002060"/>
-        </w:rPr>
-        <w:t>In conclusion, let me sum up my main points. / Thank you for your attention.  Now I am happy to answer any questions you might have.</w:t>
-      </w:r>
-    </w:p>
-    <w:p>
-      <w:pPr>
-        <w:spacing w:after="0"/>
-        <w:rPr>
-          <w:rFonts w:ascii="Helvetica" w:eastAsia="Helvetica Neue" w:hAnsi="Helvetica" w:cs="Helvetica Neue"/>
-          <w:color w:val="002060"/>
-        </w:rPr>
-      </w:pPr>
-    </w:p>
-    <w:p>
-      <w:pPr>
-        <w:numPr>
-          <w:ilvl w:val="0"/>
-          <w:numId w:val="1"/>
-        </w:numPr>
-        <w:spacing w:after="0"/>
-        <w:rPr>
-          <w:rFonts w:ascii="Helvetica" w:eastAsia="Helvetica Neue" w:hAnsi="Helvetica" w:cs="Helvetica Neue"/>
-          <w:b/>
-          <w:color w:val="002060"/>
-        </w:rPr>
-      </w:pPr>
-      <w:r>
-        <w:rPr>
-          <w:rFonts w:ascii="Helvetica" w:eastAsia="Helvetica Neue" w:hAnsi="Helvetica" w:cs="Helvetica Neue"/>
-          <w:b/>
-          <w:color w:val="002060"/>
-        </w:rPr>
-        <w:t xml:space="preserve">What working schedule suits you best? Why? </w:t>
-      </w:r>
-    </w:p>
-    <w:p>
-      <w:pPr>
-        <w:spacing w:after="0"/>
-        <w:rPr>
-          <w:rFonts w:ascii="Helvetica" w:eastAsia="Helvetica Neue" w:hAnsi="Helvetica" w:cs="Helvetica Neue"/>
-          <w:color w:val="002060"/>
-        </w:rPr>
-      </w:pPr>
-      <w:r>
-        <w:rPr>
-          <w:rFonts w:ascii="Helvetica" w:eastAsia="Helvetica Neue" w:hAnsi="Helvetica" w:cs="Helvetica Neue"/>
-          <w:color w:val="002060"/>
-        </w:rPr>
-        <w:t xml:space="preserve">Vocabulary to use: temporary job, working hours, quit, self-employed, retire, work as/for/in, wear out, burn out, run out of. </w:t>
-      </w:r>
-    </w:p>
-    <w:p>
-      <w:pPr>
-        <w:spacing w:after="0"/>
-        <w:rPr>
-          <w:rFonts w:ascii="Helvetica" w:eastAsia="Helvetica Neue" w:hAnsi="Helvetica" w:cs="Helvetica Neue"/>
-          <w:color w:val="002060"/>
-        </w:rPr>
-      </w:pPr>
-    </w:p>
-    <w:p>
-      <w:pPr>
-        <w:widowControl w:val="0"/>
-        <w:spacing w:after="0" w:line="240" w:lineRule="auto"/>
-        <w:jc w:val="center"/>
-        <w:rPr>
-          <w:rFonts w:ascii="Helvetica" w:eastAsia="Helvetica Neue" w:hAnsi="Helvetica" w:cs="Helvetica Neue"/>
-          <w:b/>
-          <w:color w:val="002060"/>
-        </w:rPr>
-      </w:pPr>
-      <w:r>
-        <w:rPr>
-          <w:rFonts w:ascii="Helvetica" w:eastAsia="Helvetica Neue" w:hAnsi="Helvetica" w:cs="Helvetica Neue"/>
-          <w:b/>
-          <w:color w:val="002060"/>
-        </w:rPr>
-        <w:t>Opinion speech structure</w:t>
-      </w:r>
-    </w:p>
-    <w:p>
-      <w:pPr>
-        <w:widowControl w:val="0"/>
-        <w:numPr>
-          <w:ilvl w:val="6"/>
-          <w:numId w:val="2"/>
-        </w:numPr>
-        <w:spacing w:after="0" w:line="240" w:lineRule="auto"/>
-        <w:ind w:left="142" w:hanging="426"/>
-        <w:jc w:val="center"/>
-        <w:rPr>
-          <w:rFonts w:ascii="Helvetica" w:eastAsia="Helvetica Neue" w:hAnsi="Helvetica" w:cs="Helvetica Neue"/>
-          <w:b/>
-          <w:color w:val="002060"/>
-        </w:rPr>
-      </w:pPr>
-      <w:r>
-        <w:rPr>
-          <w:rFonts w:ascii="Helvetica" w:eastAsia="Helvetica Neue" w:hAnsi="Helvetica" w:cs="Helvetica Neue"/>
-          <w:b/>
-          <w:color w:val="002060"/>
-        </w:rPr>
-        <w:t>Introduction</w:t>
-      </w:r>
-    </w:p>
-    <w:p>
-      <w:pPr>
-        <w:widowControl w:val="0"/>
-        <w:spacing w:after="0" w:line="240" w:lineRule="auto"/>
-        <w:ind w:hanging="284"/>
-        <w:jc w:val="center"/>
-        <w:rPr>
-          <w:rFonts w:ascii="Helvetica" w:eastAsia="Helvetica Neue" w:hAnsi="Helvetica" w:cs="Helvetica Neue"/>
-          <w:color w:val="002060"/>
-        </w:rPr>
-      </w:pPr>
-      <w:r>
-        <w:rPr>
-          <w:rFonts w:ascii="Helvetica" w:eastAsia="Helvetica Neue" w:hAnsi="Helvetica" w:cs="Helvetica Neue"/>
-          <w:color w:val="002060"/>
-        </w:rPr>
-        <w:t>Give a definition of your topic.</w:t>
-      </w:r>
-    </w:p>
-    <w:p>
-      <w:pPr>
-        <w:widowControl w:val="0"/>
-        <w:spacing w:after="0" w:line="240" w:lineRule="auto"/>
-        <w:ind w:hanging="284"/>
-        <w:jc w:val="center"/>
-        <w:rPr>
-          <w:rFonts w:ascii="Helvetica" w:eastAsia="Helvetica Neue" w:hAnsi="Helvetica" w:cs="Helvetica Neue"/>
-          <w:color w:val="002060"/>
-        </w:rPr>
-      </w:pPr>
-      <w:r>
-        <w:rPr>
-          <w:rFonts w:ascii="Helvetica" w:eastAsia="Helvetica Neue" w:hAnsi="Helvetica" w:cs="Helvetica Neue"/>
-          <w:color w:val="002060"/>
-        </w:rPr>
-        <w:t>Express your position clearly.</w:t>
-      </w:r>
-    </w:p>
-    <w:p>
-      <w:pPr>
-        <w:widowControl w:val="0"/>
-        <w:spacing w:after="0" w:line="240" w:lineRule="auto"/>
-        <w:ind w:hanging="284"/>
-        <w:jc w:val="center"/>
-        <w:rPr>
-          <w:rFonts w:ascii="Helvetica" w:eastAsia="Helvetica Neue" w:hAnsi="Helvetica" w:cs="Helvetica Neue"/>
-          <w:color w:val="002060"/>
-        </w:rPr>
-      </w:pPr>
-      <w:r>
-        <w:rPr>
-          <w:rFonts w:ascii="Helvetica" w:eastAsia="Helvetica Neue" w:hAnsi="Helvetica" w:cs="Helvetica Neue"/>
-          <w:color w:val="002060"/>
-        </w:rPr>
-        <w:t>Introduce 2 supporting reasons.</w:t>
-      </w:r>
-    </w:p>
-    <w:p>
-      <w:pPr>
-        <w:widowControl w:val="0"/>
-        <w:spacing w:after="0" w:line="240" w:lineRule="auto"/>
-        <w:ind w:firstLine="142"/>
-        <w:jc w:val="center"/>
-        <w:rPr>
-          <w:rFonts w:ascii="Helvetica" w:eastAsia="Helvetica Neue" w:hAnsi="Helvetica" w:cs="Helvetica Neue"/>
-          <w:color w:val="002060"/>
-        </w:rPr>
-      </w:pPr>
-      <w:r>
-        <w:rPr>
-          <w:rFonts w:ascii="Helvetica" w:eastAsia="Helvetica Neue" w:hAnsi="Helvetica" w:cs="Helvetica Neue"/>
-          <w:b/>
-          <w:color w:val="002060"/>
-        </w:rPr>
-        <w:t xml:space="preserve">Linking words: </w:t>
-      </w:r>
-      <w:r>
-        <w:rPr>
-          <w:rFonts w:ascii="Helvetica" w:eastAsia="Helvetica Neue" w:hAnsi="Helvetica" w:cs="Helvetica Neue"/>
-          <w:color w:val="002060"/>
-        </w:rPr>
-        <w:t>First let me introduce myself / Let me start by giving you some background information/ as you are aware.</w:t>
+          <w:color w:val="002060"/>
+        </w:rPr>
+        <w:t>/ Let me start by giving you some background information/ as you are aware.</w:t>
       </w:r>
     </w:p>
     <w:p>
